--- a/report.docx
+++ b/report.docx
@@ -1798,7 +1798,131 @@
           <w:szCs w:val="24"/>
           <w:lang w:val="el-GR"/>
         </w:rPr>
-        <w:t>ένα δέντρο. Όλες οι συνναλαγες λειτουργούν</w:t>
+        <w:t xml:space="preserve">ένα δέντρο. </w:t>
+      </w:r>
+      <w:r>
+        <w:rPr>
+          <w:sz w:val="24"/>
+          <w:szCs w:val="24"/>
+          <w:lang w:val="el-GR"/>
+        </w:rPr>
+        <w:t xml:space="preserve">Επίσης, υπάρχει </w:t>
+      </w:r>
+      <w:r>
+        <w:rPr>
+          <w:sz w:val="24"/>
+          <w:szCs w:val="24"/>
+        </w:rPr>
+        <w:t>durability</w:t>
+      </w:r>
+      <w:r>
+        <w:rPr>
+          <w:sz w:val="24"/>
+          <w:szCs w:val="24"/>
+          <w:lang w:val="el-GR"/>
+        </w:rPr>
+        <w:t xml:space="preserve"> </w:t>
+      </w:r>
+      <w:r>
+        <w:rPr>
+          <w:sz w:val="24"/>
+          <w:szCs w:val="24"/>
+          <w:lang w:val="el-GR"/>
+        </w:rPr>
+        <w:t xml:space="preserve">στα </w:t>
+      </w:r>
+      <w:r>
+        <w:rPr>
+          <w:sz w:val="24"/>
+          <w:szCs w:val="24"/>
+        </w:rPr>
+        <w:t>axe</w:t>
+      </w:r>
+      <w:r>
+        <w:rPr>
+          <w:sz w:val="24"/>
+          <w:szCs w:val="24"/>
+          <w:lang w:val="el-GR"/>
+        </w:rPr>
+        <w:t xml:space="preserve"> </w:t>
+      </w:r>
+      <w:r>
+        <w:rPr>
+          <w:sz w:val="24"/>
+          <w:szCs w:val="24"/>
+          <w:lang w:val="el-GR"/>
+        </w:rPr>
+        <w:t xml:space="preserve">κ </w:t>
+      </w:r>
+      <w:r>
+        <w:rPr>
+          <w:sz w:val="24"/>
+          <w:szCs w:val="24"/>
+        </w:rPr>
+        <w:t>sword</w:t>
+      </w:r>
+      <w:r>
+        <w:rPr>
+          <w:sz w:val="24"/>
+          <w:szCs w:val="24"/>
+          <w:lang w:val="el-GR"/>
+        </w:rPr>
+        <w:t xml:space="preserve">, </w:t>
+      </w:r>
+      <w:r>
+        <w:rPr>
+          <w:sz w:val="24"/>
+          <w:szCs w:val="24"/>
+          <w:lang w:val="el-GR"/>
+        </w:rPr>
+        <w:t xml:space="preserve">τα οποία μόλις σπάσουν πρέπει να γίνουν </w:t>
+      </w:r>
+      <w:r>
+        <w:rPr>
+          <w:sz w:val="24"/>
+          <w:szCs w:val="24"/>
+        </w:rPr>
+        <w:t>repair</w:t>
+      </w:r>
+      <w:r>
+        <w:rPr>
+          <w:sz w:val="24"/>
+          <w:szCs w:val="24"/>
+          <w:lang w:val="el-GR"/>
+        </w:rPr>
+        <w:t xml:space="preserve"> </w:t>
+      </w:r>
+      <w:r>
+        <w:rPr>
+          <w:sz w:val="24"/>
+          <w:szCs w:val="24"/>
+          <w:lang w:val="el-GR"/>
+        </w:rPr>
+        <w:t>για την επαναχρησιμοποίηση τους. Όλες</w:t>
+      </w:r>
+      <w:r>
+        <w:rPr>
+          <w:sz w:val="24"/>
+          <w:szCs w:val="24"/>
+          <w:lang w:val="el-GR"/>
+        </w:rPr>
+        <w:t xml:space="preserve"> οι </w:t>
+      </w:r>
+      <w:r>
+        <w:rPr>
+          <w:sz w:val="24"/>
+          <w:szCs w:val="24"/>
+          <w:lang w:val="el-GR"/>
+        </w:rPr>
+        <w:t>συναλλαγές</w:t>
+      </w:r>
+      <w:r>
+        <w:rPr>
+          <w:sz w:val="24"/>
+          <w:szCs w:val="24"/>
+          <w:lang w:val="el-GR"/>
+        </w:rPr>
+        <w:t xml:space="preserve"> λειτουργούν</w:t>
       </w:r>
       <w:r>
         <w:rPr>
@@ -1844,7 +1968,7 @@
           <w:szCs w:val="24"/>
           <w:lang w:val="el-GR"/>
         </w:rPr>
-        <w:t xml:space="preserve"> . </w:t>
+        <w:t xml:space="preserve">. </w:t>
       </w:r>
     </w:p>
     <w:p>
@@ -2650,288 +2774,161 @@
         </w:rPr>
         <w:t xml:space="preserve">για την αρχική υλοποίηση του κώδικα. Πιο συγκεκριμένα του </w:t>
       </w:r>
-      <w:r>
-        <w:fldChar w:fldCharType="begin"/>
-      </w:r>
-      <w:r>
-        <w:instrText>HYPERLINK</w:instrText>
-      </w:r>
-      <w:r>
-        <w:rPr>
-          <w:lang w:val="el-GR"/>
-        </w:rPr>
-        <w:instrText xml:space="preserve"> "</w:instrText>
-      </w:r>
-      <w:r>
-        <w:instrText>https</w:instrText>
-      </w:r>
-      <w:r>
-        <w:rPr>
-          <w:lang w:val="el-GR"/>
-        </w:rPr>
-        <w:instrText>://</w:instrText>
-      </w:r>
-      <w:r>
-        <w:instrText>www</w:instrText>
-      </w:r>
-      <w:r>
-        <w:rPr>
-          <w:lang w:val="el-GR"/>
-        </w:rPr>
-        <w:instrText>.</w:instrText>
-      </w:r>
-      <w:r>
-        <w:instrText>youtube</w:instrText>
-      </w:r>
-      <w:r>
-        <w:rPr>
-          <w:lang w:val="el-GR"/>
-        </w:rPr>
-        <w:instrText>.</w:instrText>
-      </w:r>
-      <w:r>
-        <w:instrText>com</w:instrText>
-      </w:r>
-      <w:r>
-        <w:rPr>
-          <w:lang w:val="el-GR"/>
-        </w:rPr>
-        <w:instrText>/</w:instrText>
-      </w:r>
-      <w:r>
-        <w:instrText>watch</w:instrText>
-      </w:r>
-      <w:r>
-        <w:rPr>
-          <w:lang w:val="el-GR"/>
-        </w:rPr>
-        <w:instrText>?</w:instrText>
-      </w:r>
-      <w:r>
-        <w:instrText>v</w:instrText>
-      </w:r>
-      <w:r>
-        <w:rPr>
-          <w:lang w:val="el-GR"/>
-        </w:rPr>
-        <w:instrText>=</w:instrText>
-      </w:r>
-      <w:r>
-        <w:instrText>T</w:instrText>
-      </w:r>
-      <w:r>
-        <w:rPr>
-          <w:lang w:val="el-GR"/>
-        </w:rPr>
-        <w:instrText>4</w:instrText>
-      </w:r>
-      <w:r>
-        <w:instrText>IX</w:instrText>
-      </w:r>
-      <w:r>
-        <w:rPr>
-          <w:lang w:val="el-GR"/>
-        </w:rPr>
-        <w:instrText>36</w:instrText>
-      </w:r>
-      <w:r>
-        <w:instrText>sP</w:instrText>
-      </w:r>
-      <w:r>
-        <w:rPr>
-          <w:lang w:val="el-GR"/>
-        </w:rPr>
-        <w:instrText>_0</w:instrText>
-      </w:r>
-      <w:r>
-        <w:instrText>c</w:instrText>
-      </w:r>
-      <w:r>
-        <w:rPr>
-          <w:lang w:val="el-GR"/>
-        </w:rPr>
-        <w:instrText>&amp;</w:instrText>
-      </w:r>
-      <w:r>
-        <w:instrText>t</w:instrText>
-      </w:r>
-      <w:r>
-        <w:rPr>
-          <w:lang w:val="el-GR"/>
-        </w:rPr>
-        <w:instrText>=121</w:instrText>
-      </w:r>
-      <w:r>
-        <w:instrText>s</w:instrText>
-      </w:r>
-      <w:r>
-        <w:rPr>
-          <w:lang w:val="el-GR"/>
-        </w:rPr>
-        <w:instrText>"</w:instrText>
-      </w:r>
-      <w:r>
-        <w:fldChar w:fldCharType="separate"/>
-      </w:r>
-      <w:r>
-        <w:rPr>
-          <w:rStyle w:val="Hyperlink"/>
-        </w:rPr>
-        <w:t>https</w:t>
-      </w:r>
-      <w:r>
-        <w:rPr>
-          <w:rStyle w:val="Hyperlink"/>
-          <w:lang w:val="el-GR"/>
-        </w:rPr>
-        <w:t>://</w:t>
-      </w:r>
-      <w:r>
-        <w:rPr>
-          <w:rStyle w:val="Hyperlink"/>
-        </w:rPr>
-        <w:t>www</w:t>
-      </w:r>
-      <w:r>
-        <w:rPr>
-          <w:rStyle w:val="Hyperlink"/>
-          <w:lang w:val="el-GR"/>
-        </w:rPr>
-        <w:t>.</w:t>
-      </w:r>
-      <w:proofErr w:type="spellStart"/>
-      <w:r>
-        <w:rPr>
-          <w:rStyle w:val="Hyperlink"/>
-        </w:rPr>
-        <w:t>youtube</w:t>
-      </w:r>
-      <w:proofErr w:type="spellEnd"/>
-      <w:r>
-        <w:rPr>
-          <w:rStyle w:val="Hyperlink"/>
-          <w:lang w:val="el-GR"/>
-        </w:rPr>
-        <w:t>.</w:t>
-      </w:r>
-      <w:r>
-        <w:rPr>
-          <w:rStyle w:val="Hyperlink"/>
-        </w:rPr>
-        <w:t>com</w:t>
-      </w:r>
-      <w:r>
-        <w:rPr>
-          <w:rStyle w:val="Hyperlink"/>
-          <w:lang w:val="el-GR"/>
-        </w:rPr>
-        <w:t>/</w:t>
-      </w:r>
-      <w:r>
-        <w:rPr>
-          <w:rStyle w:val="Hyperlink"/>
-        </w:rPr>
-        <w:t>watch</w:t>
-      </w:r>
-      <w:r>
-        <w:rPr>
-          <w:rStyle w:val="Hyperlink"/>
-          <w:lang w:val="el-GR"/>
-        </w:rPr>
-        <w:t>?</w:t>
-      </w:r>
-      <w:r>
-        <w:rPr>
-          <w:rStyle w:val="Hyperlink"/>
-        </w:rPr>
-        <w:t>v</w:t>
-      </w:r>
-      <w:r>
-        <w:rPr>
-          <w:rStyle w:val="Hyperlink"/>
-          <w:lang w:val="el-GR"/>
-        </w:rPr>
-        <w:t>=</w:t>
-      </w:r>
-      <w:r>
-        <w:rPr>
-          <w:rStyle w:val="Hyperlink"/>
-        </w:rPr>
-        <w:t>T</w:t>
-      </w:r>
-      <w:r>
-        <w:rPr>
-          <w:rStyle w:val="Hyperlink"/>
-          <w:lang w:val="el-GR"/>
-        </w:rPr>
-        <w:t>4</w:t>
-      </w:r>
-      <w:r>
-        <w:rPr>
-          <w:rStyle w:val="Hyperlink"/>
-        </w:rPr>
-        <w:t>IX</w:t>
-      </w:r>
-      <w:r>
-        <w:rPr>
-          <w:rStyle w:val="Hyperlink"/>
-          <w:lang w:val="el-GR"/>
-        </w:rPr>
-        <w:t>36</w:t>
-      </w:r>
-      <w:proofErr w:type="spellStart"/>
-      <w:r>
-        <w:rPr>
-          <w:rStyle w:val="Hyperlink"/>
-        </w:rPr>
-        <w:t>sP</w:t>
-      </w:r>
-      <w:proofErr w:type="spellEnd"/>
-      <w:r>
-        <w:rPr>
-          <w:rStyle w:val="Hyperlink"/>
-          <w:lang w:val="el-GR"/>
-        </w:rPr>
-        <w:t>_0</w:t>
-      </w:r>
-      <w:r>
-        <w:rPr>
-          <w:rStyle w:val="Hyperlink"/>
-        </w:rPr>
-        <w:t>c</w:t>
-      </w:r>
-      <w:r>
-        <w:rPr>
-          <w:rStyle w:val="Hyperlink"/>
-          <w:lang w:val="el-GR"/>
-        </w:rPr>
-        <w:t>&amp;</w:t>
-      </w:r>
-      <w:r>
-        <w:rPr>
-          <w:rStyle w:val="Hyperlink"/>
-        </w:rPr>
-        <w:t>t</w:t>
-      </w:r>
-      <w:r>
-        <w:rPr>
-          <w:rStyle w:val="Hyperlink"/>
-          <w:lang w:val="el-GR"/>
-        </w:rPr>
-        <w:t>=121</w:t>
-      </w:r>
-      <w:r>
-        <w:rPr>
-          <w:rStyle w:val="Hyperlink"/>
-        </w:rPr>
-        <w:t>s</w:t>
-      </w:r>
-      <w:r>
-        <w:rPr>
-          <w:rStyle w:val="Hyperlink"/>
-        </w:rPr>
-        <w:fldChar w:fldCharType="end"/>
-      </w:r>
+      <w:hyperlink r:id="rId10" w:history="1">
+        <w:r>
+          <w:rPr>
+            <w:rStyle w:val="Hyperlink"/>
+          </w:rPr>
+          <w:t>https</w:t>
+        </w:r>
+        <w:r>
+          <w:rPr>
+            <w:rStyle w:val="Hyperlink"/>
+            <w:lang w:val="el-GR"/>
+          </w:rPr>
+          <w:t>://</w:t>
+        </w:r>
+        <w:r>
+          <w:rPr>
+            <w:rStyle w:val="Hyperlink"/>
+          </w:rPr>
+          <w:t>www</w:t>
+        </w:r>
+        <w:r>
+          <w:rPr>
+            <w:rStyle w:val="Hyperlink"/>
+            <w:lang w:val="el-GR"/>
+          </w:rPr>
+          <w:t>.</w:t>
+        </w:r>
+        <w:proofErr w:type="spellStart"/>
+        <w:r>
+          <w:rPr>
+            <w:rStyle w:val="Hyperlink"/>
+          </w:rPr>
+          <w:t>youtube</w:t>
+        </w:r>
+        <w:proofErr w:type="spellEnd"/>
+        <w:r>
+          <w:rPr>
+            <w:rStyle w:val="Hyperlink"/>
+            <w:lang w:val="el-GR"/>
+          </w:rPr>
+          <w:t>.</w:t>
+        </w:r>
+        <w:r>
+          <w:rPr>
+            <w:rStyle w:val="Hyperlink"/>
+          </w:rPr>
+          <w:t>com</w:t>
+        </w:r>
+        <w:r>
+          <w:rPr>
+            <w:rStyle w:val="Hyperlink"/>
+            <w:lang w:val="el-GR"/>
+          </w:rPr>
+          <w:t>/</w:t>
+        </w:r>
+        <w:r>
+          <w:rPr>
+            <w:rStyle w:val="Hyperlink"/>
+          </w:rPr>
+          <w:t>watch</w:t>
+        </w:r>
+        <w:r>
+          <w:rPr>
+            <w:rStyle w:val="Hyperlink"/>
+            <w:lang w:val="el-GR"/>
+          </w:rPr>
+          <w:t>?</w:t>
+        </w:r>
+        <w:r>
+          <w:rPr>
+            <w:rStyle w:val="Hyperlink"/>
+          </w:rPr>
+          <w:t>v</w:t>
+        </w:r>
+        <w:r>
+          <w:rPr>
+            <w:rStyle w:val="Hyperlink"/>
+            <w:lang w:val="el-GR"/>
+          </w:rPr>
+          <w:t>=</w:t>
+        </w:r>
+        <w:r>
+          <w:rPr>
+            <w:rStyle w:val="Hyperlink"/>
+          </w:rPr>
+          <w:t>T</w:t>
+        </w:r>
+        <w:r>
+          <w:rPr>
+            <w:rStyle w:val="Hyperlink"/>
+            <w:lang w:val="el-GR"/>
+          </w:rPr>
+          <w:t>4</w:t>
+        </w:r>
+        <w:r>
+          <w:rPr>
+            <w:rStyle w:val="Hyperlink"/>
+          </w:rPr>
+          <w:t>IX</w:t>
+        </w:r>
+        <w:r>
+          <w:rPr>
+            <w:rStyle w:val="Hyperlink"/>
+            <w:lang w:val="el-GR"/>
+          </w:rPr>
+          <w:t>36</w:t>
+        </w:r>
+        <w:proofErr w:type="spellStart"/>
+        <w:r>
+          <w:rPr>
+            <w:rStyle w:val="Hyperlink"/>
+          </w:rPr>
+          <w:t>sP</w:t>
+        </w:r>
+        <w:proofErr w:type="spellEnd"/>
+        <w:r>
+          <w:rPr>
+            <w:rStyle w:val="Hyperlink"/>
+            <w:lang w:val="el-GR"/>
+          </w:rPr>
+          <w:t>_0</w:t>
+        </w:r>
+        <w:r>
+          <w:rPr>
+            <w:rStyle w:val="Hyperlink"/>
+          </w:rPr>
+          <w:t>c</w:t>
+        </w:r>
+        <w:r>
+          <w:rPr>
+            <w:rStyle w:val="Hyperlink"/>
+            <w:lang w:val="el-GR"/>
+          </w:rPr>
+          <w:t>&amp;</w:t>
+        </w:r>
+        <w:r>
+          <w:rPr>
+            <w:rStyle w:val="Hyperlink"/>
+          </w:rPr>
+          <w:t>t</w:t>
+        </w:r>
+        <w:r>
+          <w:rPr>
+            <w:rStyle w:val="Hyperlink"/>
+            <w:lang w:val="el-GR"/>
+          </w:rPr>
+          <w:t>=121</w:t>
+        </w:r>
+        <w:r>
+          <w:rPr>
+            <w:rStyle w:val="Hyperlink"/>
+          </w:rPr>
+          <w:t>s</w:t>
+        </w:r>
+      </w:hyperlink>
       <w:r>
         <w:rPr>
           <w:rStyle w:val="Hyperlink"/>
@@ -3232,25 +3229,24 @@
           <w:color w:val="auto"/>
           <w:u w:val="none"/>
         </w:rPr>
-        <w:t xml:space="preserve">, death, new </w:t>
-      </w:r>
-      <w:proofErr w:type="gramStart"/>
+        <w:t>, death, new map</w:t>
+      </w:r>
       <w:r>
         <w:rPr>
           <w:rStyle w:val="Hyperlink"/>
           <w:color w:val="auto"/>
           <w:u w:val="none"/>
         </w:rPr>
-        <w:t>map</w:t>
-      </w:r>
-      <w:proofErr w:type="gramEnd"/>
+        <w:t xml:space="preserve"> and </w:t>
+      </w:r>
+      <w:proofErr w:type="spellStart"/>
       <w:r>
         <w:rPr>
           <w:rStyle w:val="Hyperlink"/>
           <w:color w:val="auto"/>
           <w:u w:val="none"/>
         </w:rPr>
-        <w:t xml:space="preserve"> and tools</w:t>
+        <w:t>tools</w:t>
       </w:r>
       <w:r>
         <w:rPr>
@@ -3258,7 +3254,32 @@
           <w:color w:val="auto"/>
           <w:u w:val="none"/>
         </w:rPr>
-        <w:t>, etc.</w:t>
+        <w:t>,</w:t>
+      </w:r>
+      <w:r>
+        <w:rPr>
+          <w:rStyle w:val="Hyperlink"/>
+          <w:color w:val="auto"/>
+          <w:u w:val="none"/>
+        </w:rPr>
+        <w:t>durability</w:t>
+      </w:r>
+      <w:proofErr w:type="spellEnd"/>
+      <w:r>
+        <w:rPr>
+          <w:rStyle w:val="Hyperlink"/>
+          <w:color w:val="auto"/>
+          <w:u w:val="none"/>
+        </w:rPr>
+        <w:t xml:space="preserve"> for tools based on level</w:t>
+      </w:r>
+      <w:r>
+        <w:rPr>
+          <w:rStyle w:val="Hyperlink"/>
+          <w:color w:val="auto"/>
+          <w:u w:val="none"/>
+        </w:rPr>
+        <w:t xml:space="preserve"> etc.</w:t>
       </w:r>
       <w:r>
         <w:rPr>
@@ -3381,6 +3402,7 @@
           <w:u w:val="none"/>
           <w:lang w:val="el-GR"/>
         </w:rPr>
+        <w:lastRenderedPageBreak/>
         <w:tab/>
       </w:r>
     </w:p>
@@ -3397,7 +3419,6 @@
           <w:color w:val="BCBEC4"/>
           <w:lang w:val="el-GR"/>
         </w:rPr>
-        <w:lastRenderedPageBreak/>
         <w:tab/>
       </w:r>
       <w:r>
@@ -3645,324 +3666,285 @@
     <w:p>
       <w:pPr>
         <w:rPr>
+          <w:lang w:val="el-GR" w:eastAsia="en-US" w:bidi="ar-SA"/>
+        </w:rPr>
+      </w:pPr>
+      <w:r>
+        <w:rPr>
+          <w:lang w:val="el-GR"/>
+        </w:rPr>
+        <w:t xml:space="preserve">Ένα άλλο πρόβλημα που υπήρχε εξαρχής από το βίντεο ήταν ότι κάποιες φορές  τα </w:t>
+      </w:r>
+      <w:r>
+        <w:t>apples</w:t>
+      </w:r>
+      <w:r>
+        <w:rPr>
+          <w:lang w:val="el-GR"/>
+        </w:rPr>
+        <w:t xml:space="preserve">  </w:t>
+      </w:r>
+      <w:r>
+        <w:rPr>
+          <w:lang w:val="el-GR"/>
+        </w:rPr>
+        <w:t xml:space="preserve">δεν φαινόντουσαν και </w:t>
+      </w:r>
+      <w:r>
+        <w:rPr>
+          <w:lang w:val="el-GR"/>
+        </w:rPr>
+        <w:t>προκαλούσε</w:t>
+      </w:r>
+      <w:r>
+        <w:rPr>
+          <w:lang w:val="el-GR"/>
+        </w:rPr>
+        <w:t xml:space="preserve"> </w:t>
+      </w:r>
+      <w:proofErr w:type="spellStart"/>
+      <w:r>
+        <w:rPr>
+          <w:lang w:val="el-GR"/>
+        </w:rPr>
+        <w:t>ερρορ</w:t>
+      </w:r>
+      <w:proofErr w:type="spellEnd"/>
+      <w:r>
+        <w:rPr>
+          <w:lang w:val="el-GR"/>
+        </w:rPr>
+        <w:t xml:space="preserve"> όταν πηγαίναμε να κόψουμε δέντρο. Το φτιάξαμε δίνοντας στην </w:t>
+      </w:r>
+      <w:r>
+        <w:t>Tree</w:t>
+      </w:r>
+      <w:r>
+        <w:rPr>
+          <w:lang w:val="el-GR"/>
+        </w:rPr>
+        <w:t xml:space="preserve"> κλάση  όλα τα </w:t>
+      </w:r>
+      <w:r>
+        <w:t>sprites</w:t>
+      </w:r>
+      <w:r>
+        <w:rPr>
+          <w:lang w:val="el-GR"/>
+        </w:rPr>
+        <w:t xml:space="preserve"> </w:t>
+      </w:r>
+      <w:r>
+        <w:rPr>
+          <w:lang w:val="el-GR"/>
+        </w:rPr>
+        <w:t>ως</w:t>
+      </w:r>
+      <w:r>
+        <w:rPr>
+          <w:lang w:val="el-GR"/>
+        </w:rPr>
+        <w:t xml:space="preserve"> όρισμα </w:t>
+      </w:r>
+      <w:r>
+        <w:t>self</w:t>
+      </w:r>
+      <w:r>
+        <w:rPr>
+          <w:lang w:val="el-GR"/>
+        </w:rPr>
+        <w:t>.</w:t>
+      </w:r>
+      <w:r>
+        <w:t>all</w:t>
+      </w:r>
+      <w:r>
+        <w:rPr>
+          <w:lang w:val="el-GR"/>
+        </w:rPr>
+        <w:t>_</w:t>
+      </w:r>
+      <w:r>
+        <w:t>sprites</w:t>
+      </w:r>
+      <w:r>
+        <w:rPr>
+          <w:lang w:val="el-GR"/>
+        </w:rPr>
+        <w:t xml:space="preserve"> </w:t>
+      </w:r>
+      <w:r>
+        <w:rPr>
+          <w:lang w:val="el-GR"/>
+        </w:rPr>
+        <w:t>απευθείας</w:t>
+      </w:r>
+      <w:r>
+        <w:rPr>
+          <w:lang w:val="el-GR"/>
+        </w:rPr>
+        <w:t xml:space="preserve"> , αντί </w:t>
+      </w:r>
+      <w:r>
+        <w:rPr>
+          <w:lang w:val="el-GR"/>
+        </w:rPr>
+        <w:t>έ</w:t>
+      </w:r>
+      <w:r>
+        <w:rPr>
+          <w:lang w:val="el-GR"/>
+        </w:rPr>
+        <w:t>να</w:t>
+      </w:r>
+      <w:r>
+        <w:rPr>
+          <w:lang w:val="el-GR"/>
+        </w:rPr>
+        <w:t xml:space="preserve"> ένα σύνολο από </w:t>
+      </w:r>
+      <w:r>
+        <w:t>sprites</w:t>
+      </w:r>
+      <w:r>
+        <w:rPr>
+          <w:lang w:val="el-GR"/>
+        </w:rPr>
+        <w:t xml:space="preserve"> </w:t>
+      </w:r>
+      <w:r>
+        <w:rPr>
+          <w:lang w:val="el-GR" w:eastAsia="en-US" w:bidi="ar-SA"/>
+        </w:rPr>
+        <w:t>[</w:t>
+      </w:r>
+      <w:r>
+        <w:rPr>
           <w:lang w:eastAsia="en-US" w:bidi="ar-SA"/>
         </w:rPr>
-      </w:pPr>
-      <w:r>
-        <w:t>Ένα άλλο π</w:t>
-      </w:r>
-      <w:proofErr w:type="spellStart"/>
-      <w:r>
-        <w:t>ρό</w:t>
-      </w:r>
-      <w:proofErr w:type="spellEnd"/>
-      <w:r>
-        <w:t>βλημα π</w:t>
-      </w:r>
-      <w:proofErr w:type="spellStart"/>
-      <w:r>
+        <w:t>self</w:t>
+      </w:r>
+      <w:r>
+        <w:rPr>
+          <w:lang w:val="el-GR" w:eastAsia="en-US" w:bidi="ar-SA"/>
+        </w:rPr>
+        <w:t>.</w:t>
+      </w:r>
+      <w:r>
+        <w:rPr>
+          <w:lang w:eastAsia="en-US" w:bidi="ar-SA"/>
+        </w:rPr>
+        <w:t>all</w:t>
+      </w:r>
+      <w:r>
+        <w:rPr>
+          <w:lang w:val="el-GR" w:eastAsia="en-US" w:bidi="ar-SA"/>
+        </w:rPr>
+        <w:t>_</w:t>
+      </w:r>
+      <w:r>
+        <w:rPr>
+          <w:lang w:eastAsia="en-US" w:bidi="ar-SA"/>
+        </w:rPr>
+        <w:t>sprites</w:t>
+      </w:r>
+      <w:r>
+        <w:rPr>
+          <w:lang w:val="el-GR" w:eastAsia="en-US" w:bidi="ar-SA"/>
+        </w:rPr>
+        <w:t xml:space="preserve">, </w:t>
+      </w:r>
+      <w:r>
+        <w:rPr>
+          <w:lang w:eastAsia="en-US" w:bidi="ar-SA"/>
+        </w:rPr>
+        <w:t>self</w:t>
+      </w:r>
+      <w:r>
+        <w:rPr>
+          <w:lang w:val="el-GR" w:eastAsia="en-US" w:bidi="ar-SA"/>
+        </w:rPr>
+        <w:t>.</w:t>
+      </w:r>
+      <w:r>
+        <w:rPr>
+          <w:lang w:eastAsia="en-US" w:bidi="ar-SA"/>
+        </w:rPr>
+        <w:t>collision</w:t>
+      </w:r>
+      <w:r>
+        <w:rPr>
+          <w:lang w:val="el-GR" w:eastAsia="en-US" w:bidi="ar-SA"/>
+        </w:rPr>
+        <w:t>_</w:t>
+      </w:r>
+      <w:r>
+        <w:rPr>
+          <w:lang w:eastAsia="en-US" w:bidi="ar-SA"/>
+        </w:rPr>
+        <w:t>sprites</w:t>
+      </w:r>
+      <w:r>
+        <w:rPr>
+          <w:lang w:val="el-GR" w:eastAsia="en-US" w:bidi="ar-SA"/>
+        </w:rPr>
+        <w:t xml:space="preserve">, </w:t>
+      </w:r>
+      <w:r>
+        <w:rPr>
+          <w:lang w:eastAsia="en-US" w:bidi="ar-SA"/>
+        </w:rPr>
+        <w:t>self</w:t>
+      </w:r>
+      <w:r>
+        <w:rPr>
+          <w:lang w:val="el-GR" w:eastAsia="en-US" w:bidi="ar-SA"/>
+        </w:rPr>
+        <w:t>.</w:t>
+      </w:r>
+      <w:r>
+        <w:rPr>
+          <w:lang w:eastAsia="en-US" w:bidi="ar-SA"/>
+        </w:rPr>
+        <w:t>tree</w:t>
+      </w:r>
+      <w:r>
+        <w:rPr>
+          <w:lang w:val="el-GR" w:eastAsia="en-US" w:bidi="ar-SA"/>
+        </w:rPr>
+        <w:t>_</w:t>
+      </w:r>
+      <w:r>
+        <w:rPr>
+          <w:lang w:eastAsia="en-US" w:bidi="ar-SA"/>
+        </w:rPr>
+        <w:t>sprites</w:t>
+      </w:r>
+      <w:r>
+        <w:rPr>
+          <w:lang w:val="el-GR" w:eastAsia="en-US" w:bidi="ar-SA"/>
+        </w:rPr>
+        <w:t xml:space="preserve">] </w:t>
+      </w:r>
+      <w:r>
+        <w:rPr>
+          <w:lang w:val="el-GR" w:eastAsia="en-US" w:bidi="ar-SA"/>
+        </w:rPr>
+        <w:t>π</w:t>
+      </w:r>
+      <w:r>
+        <w:rPr>
+          <w:sz w:val="24"/>
+          <w:szCs w:val="24"/>
+          <w:lang w:val="el-GR"/>
+        </w:rPr>
         <w:t>ου</w:t>
       </w:r>
-      <w:proofErr w:type="spellEnd"/>
-      <w:r>
-        <w:t xml:space="preserve"> υπ</w:t>
-      </w:r>
-      <w:proofErr w:type="spellStart"/>
-      <w:r>
-        <w:t>ήρχε</w:t>
-      </w:r>
-      <w:proofErr w:type="spellEnd"/>
-      <w:r>
-        <w:t xml:space="preserve"> </w:t>
-      </w:r>
-      <w:proofErr w:type="spellStart"/>
-      <w:r>
-        <w:t>εξ</w:t>
-      </w:r>
-      <w:proofErr w:type="spellEnd"/>
-      <w:r>
-        <w:t xml:space="preserve">αρχής από </w:t>
-      </w:r>
-      <w:proofErr w:type="spellStart"/>
-      <w:r>
-        <w:t>το</w:t>
-      </w:r>
-      <w:proofErr w:type="spellEnd"/>
-      <w:r>
-        <w:t xml:space="preserve"> βίντεο ήταν ότι </w:t>
-      </w:r>
-      <w:proofErr w:type="spellStart"/>
-      <w:r>
-        <w:t>κά</w:t>
-      </w:r>
-      <w:proofErr w:type="spellEnd"/>
-      <w:r>
-        <w:t xml:space="preserve">ποιες </w:t>
-      </w:r>
-      <w:proofErr w:type="spellStart"/>
-      <w:r>
-        <w:t>φορές</w:t>
-      </w:r>
-      <w:proofErr w:type="spellEnd"/>
-      <w:r>
-        <w:t xml:space="preserve">  τα apples</w:t>
-      </w:r>
-      <w:r>
-        <w:rPr>
-          <w:lang w:val="el-GR"/>
-        </w:rPr>
-        <w:t xml:space="preserve">  </w:t>
-      </w:r>
-      <w:proofErr w:type="spellStart"/>
-      <w:r>
-        <w:t>δεν</w:t>
-      </w:r>
-      <w:proofErr w:type="spellEnd"/>
-      <w:r>
-        <w:t xml:space="preserve"> φα</w:t>
-      </w:r>
-      <w:proofErr w:type="spellStart"/>
-      <w:r>
-        <w:t>ινόντουσ</w:t>
-      </w:r>
-      <w:proofErr w:type="spellEnd"/>
-      <w:r>
-        <w:t>αν και π</w:t>
-      </w:r>
-      <w:proofErr w:type="spellStart"/>
-      <w:r>
-        <w:t>ροκ</w:t>
-      </w:r>
-      <w:proofErr w:type="spellEnd"/>
-      <w:r>
-        <w:t xml:space="preserve">αλόυσε </w:t>
-      </w:r>
-      <w:proofErr w:type="spellStart"/>
-      <w:r>
-        <w:t>ερρορ</w:t>
-      </w:r>
-      <w:proofErr w:type="spellEnd"/>
-      <w:r>
-        <w:t xml:space="preserve"> </w:t>
-      </w:r>
-      <w:proofErr w:type="spellStart"/>
-      <w:r>
-        <w:t>ότ</w:t>
-      </w:r>
-      <w:proofErr w:type="spellEnd"/>
-      <w:r>
-        <w:t>αν π</w:t>
-      </w:r>
-      <w:proofErr w:type="spellStart"/>
-      <w:r>
-        <w:t>ηγ</w:t>
-      </w:r>
-      <w:proofErr w:type="spellEnd"/>
-      <w:r>
-        <w:t xml:space="preserve">αίναμε να </w:t>
-      </w:r>
-      <w:proofErr w:type="spellStart"/>
-      <w:r>
-        <w:t>κόψουμε</w:t>
-      </w:r>
-      <w:proofErr w:type="spellEnd"/>
-      <w:r>
-        <w:t xml:space="preserve"> </w:t>
-      </w:r>
-      <w:proofErr w:type="spellStart"/>
-      <w:r>
-        <w:t>δέντρο</w:t>
-      </w:r>
-      <w:proofErr w:type="spellEnd"/>
-      <w:r>
-        <w:t xml:space="preserve">. </w:t>
-      </w:r>
-      <w:proofErr w:type="spellStart"/>
-      <w:r>
-        <w:t>Το</w:t>
-      </w:r>
-      <w:proofErr w:type="spellEnd"/>
-      <w:r>
-        <w:t xml:space="preserve"> </w:t>
-      </w:r>
-      <w:proofErr w:type="spellStart"/>
-      <w:r>
-        <w:t>φτιάξ</w:t>
-      </w:r>
-      <w:proofErr w:type="spellEnd"/>
-      <w:r>
-        <w:t xml:space="preserve">αμε </w:t>
-      </w:r>
-      <w:proofErr w:type="spellStart"/>
-      <w:r>
-        <w:t>δίνοντ</w:t>
-      </w:r>
-      <w:proofErr w:type="spellEnd"/>
-      <w:r>
-        <w:t xml:space="preserve">ας </w:t>
-      </w:r>
-      <w:proofErr w:type="spellStart"/>
-      <w:r>
-        <w:t>στην</w:t>
-      </w:r>
-      <w:proofErr w:type="spellEnd"/>
-      <w:r>
-        <w:t xml:space="preserve"> Tree </w:t>
-      </w:r>
-      <w:proofErr w:type="spellStart"/>
-      <w:r>
-        <w:t>κλάση</w:t>
-      </w:r>
-      <w:proofErr w:type="spellEnd"/>
-      <w:r>
-        <w:t xml:space="preserve">  </w:t>
-      </w:r>
-      <w:proofErr w:type="spellStart"/>
-      <w:r>
-        <w:t>όλ</w:t>
-      </w:r>
-      <w:proofErr w:type="spellEnd"/>
-      <w:r>
-        <w:t xml:space="preserve">α τα sprites </w:t>
-      </w:r>
-      <w:proofErr w:type="spellStart"/>
-      <w:r>
-        <w:t>ώς</w:t>
-      </w:r>
-      <w:proofErr w:type="spellEnd"/>
-      <w:r>
-        <w:t xml:space="preserve"> </w:t>
-      </w:r>
-      <w:proofErr w:type="spellStart"/>
-      <w:r>
-        <w:t>όρισμ</w:t>
-      </w:r>
-      <w:proofErr w:type="spellEnd"/>
-      <w:r>
-        <w:t xml:space="preserve">α </w:t>
-      </w:r>
-      <w:proofErr w:type="spellStart"/>
-      <w:r>
-        <w:t>self.all_sprites</w:t>
-      </w:r>
-      <w:proofErr w:type="spellEnd"/>
-      <w:r>
-        <w:t xml:space="preserve"> </w:t>
-      </w:r>
-      <w:r>
-        <w:rPr>
-          <w:lang w:val="el-GR"/>
-        </w:rPr>
-        <w:t>απευθειάς</w:t>
-      </w:r>
-      <w:r>
-        <w:t xml:space="preserve">  , α</w:t>
-      </w:r>
-      <w:proofErr w:type="spellStart"/>
-      <w:r>
-        <w:t>ντί</w:t>
-      </w:r>
-      <w:proofErr w:type="spellEnd"/>
-      <w:r>
-        <w:t xml:space="preserve">  </w:t>
-      </w:r>
-      <w:r>
-        <w:rPr>
-          <w:lang w:val="el-GR"/>
-        </w:rPr>
-        <w:t>ε</w:t>
-      </w:r>
-      <w:r>
-        <w:t xml:space="preserve">να </w:t>
-      </w:r>
-      <w:proofErr w:type="spellStart"/>
-      <w:r>
-        <w:t>έν</w:t>
-      </w:r>
-      <w:proofErr w:type="spellEnd"/>
-      <w:r>
-        <w:t xml:space="preserve">α </w:t>
-      </w:r>
-      <w:proofErr w:type="spellStart"/>
-      <w:r>
-        <w:t>σύνολο</w:t>
-      </w:r>
-      <w:proofErr w:type="spellEnd"/>
-      <w:r>
-        <w:t xml:space="preserve"> από sprites </w:t>
-      </w:r>
-      <w:r>
-        <w:rPr>
-          <w:lang w:eastAsia="en-US" w:bidi="ar-SA"/>
-        </w:rPr>
-        <w:t>[</w:t>
-      </w:r>
-      <w:proofErr w:type="spellStart"/>
-      <w:r>
-        <w:rPr>
-          <w:lang w:eastAsia="en-US" w:bidi="ar-SA"/>
-        </w:rPr>
-        <w:t>self.all_sprites</w:t>
-      </w:r>
-      <w:proofErr w:type="spellEnd"/>
-      <w:r>
-        <w:rPr>
-          <w:lang w:eastAsia="en-US" w:bidi="ar-SA"/>
-        </w:rPr>
-        <w:t xml:space="preserve">, </w:t>
-      </w:r>
-      <w:proofErr w:type="spellStart"/>
-      <w:r>
-        <w:rPr>
-          <w:lang w:eastAsia="en-US" w:bidi="ar-SA"/>
-        </w:rPr>
-        <w:t>self.collision_sprites</w:t>
-      </w:r>
-      <w:proofErr w:type="spellEnd"/>
-      <w:r>
-        <w:rPr>
-          <w:lang w:eastAsia="en-US" w:bidi="ar-SA"/>
-        </w:rPr>
-        <w:t xml:space="preserve">, </w:t>
-      </w:r>
-      <w:proofErr w:type="spellStart"/>
-      <w:r>
-        <w:rPr>
-          <w:lang w:eastAsia="en-US" w:bidi="ar-SA"/>
-        </w:rPr>
-        <w:t>self.tree_sprites</w:t>
-      </w:r>
-      <w:proofErr w:type="spellEnd"/>
-      <w:r>
-        <w:rPr>
-          <w:lang w:eastAsia="en-US" w:bidi="ar-SA"/>
-        </w:rPr>
-        <w:t>]</w:t>
-      </w:r>
-      <w:r>
-        <w:rPr>
-          <w:lang w:eastAsia="en-US" w:bidi="ar-SA"/>
-        </w:rPr>
-        <w:t xml:space="preserve"> </w:t>
-      </w:r>
-      <w:r>
-        <w:rPr>
-          <w:lang w:val="el-GR" w:eastAsia="en-US" w:bidi="ar-SA"/>
-        </w:rPr>
-        <w:t>π</w:t>
-      </w:r>
-      <w:r>
-        <w:rPr>
-          <w:sz w:val="24"/>
-          <w:szCs w:val="24"/>
-          <w:lang w:val="el-GR"/>
-        </w:rPr>
-        <w:t>ου</w:t>
-      </w:r>
-      <w:r>
-        <w:rPr>
-          <w:sz w:val="24"/>
-          <w:szCs w:val="24"/>
+      <w:r>
+        <w:rPr>
+          <w:sz w:val="24"/>
+          <w:szCs w:val="24"/>
+          <w:lang w:val="el-GR"/>
         </w:rPr>
         <w:t xml:space="preserve"> </w:t>
       </w:r>
@@ -3978,6 +3960,7 @@
         <w:rPr>
           <w:sz w:val="24"/>
           <w:szCs w:val="24"/>
+          <w:lang w:val="el-GR"/>
         </w:rPr>
         <w:t xml:space="preserve"> </w:t>
       </w:r>
@@ -3992,6 +3975,7 @@
         <w:rPr>
           <w:sz w:val="24"/>
           <w:szCs w:val="24"/>
+          <w:lang w:val="el-GR"/>
         </w:rPr>
         <w:t xml:space="preserve"> </w:t>
       </w:r>
@@ -4007,6 +3991,7 @@
         <w:rPr>
           <w:sz w:val="24"/>
           <w:szCs w:val="24"/>
+          <w:lang w:val="el-GR"/>
         </w:rPr>
         <w:t xml:space="preserve"> </w:t>
       </w:r>
@@ -4022,6 +4007,7 @@
         <w:rPr>
           <w:sz w:val="24"/>
           <w:szCs w:val="24"/>
+          <w:lang w:val="el-GR"/>
         </w:rPr>
         <w:t xml:space="preserve"> </w:t>
       </w:r>
@@ -4036,6 +4022,7 @@
         <w:rPr>
           <w:sz w:val="24"/>
           <w:szCs w:val="24"/>
+          <w:lang w:val="el-GR"/>
         </w:rPr>
         <w:t xml:space="preserve"> </w:t>
       </w:r>
@@ -4050,12 +4037,13 @@
         <w:rPr>
           <w:sz w:val="24"/>
           <w:szCs w:val="24"/>
+          <w:lang w:val="el-GR"/>
         </w:rPr>
         <w:t xml:space="preserve">. </w:t>
       </w:r>
     </w:p>
     <w:sectPr>
-      <w:headerReference w:type="default" r:id="rId10"/>
+      <w:headerReference w:type="default" r:id="rId11"/>
       <w:pgSz w:w="12240" w:h="15840"/>
       <w:pgMar w:top="1440" w:right="1440" w:bottom="1440" w:left="1440" w:header="720" w:footer="720" w:gutter="0"/>
       <w:cols w:space="720"/>

--- a/report.docx
+++ b/report.docx
@@ -2,7 +2,98 @@
 <file path=word/document.xml><?xml version="1.0" encoding="utf-8"?>
 <w:document xmlns:wpc="http://schemas.microsoft.com/office/word/2010/wordprocessingCanvas" xmlns:cx="http://schemas.microsoft.com/office/drawing/2014/chartex" xmlns:cx1="http://schemas.microsoft.com/office/drawing/2015/9/8/chartex" xmlns:cx2="http://schemas.microsoft.com/office/drawing/2015/10/21/chartex" xmlns:cx3="http://schemas.microsoft.com/office/drawing/2016/5/9/chartex" xmlns:cx4="http://schemas.microsoft.com/office/drawing/2016/5/10/chartex" xmlns:cx5="http://schemas.microsoft.com/office/drawing/2016/5/11/chartex" xmlns:cx6="http://schemas.microsoft.com/office/drawing/2016/5/12/chartex" xmlns:cx7="http://schemas.microsoft.com/office/drawing/2016/5/13/chartex" xmlns:cx8="http://schemas.microsoft.com/office/drawing/2016/5/14/chartex" xmlns:mc="http://schemas.openxmlformats.org/markup-compatibility/2006" xmlns:aink="http://schemas.microsoft.com/office/drawing/2016/ink" xmlns:am3d="http://schemas.microsoft.com/office/drawing/2017/model3d" xmlns:o="urn:schemas-microsoft-com:office:office" xmlns:oel="http://schemas.microsoft.com/office/2019/extlst" xmlns:r="http://schemas.openxmlformats.org/officeDocument/2006/relationships" xmlns:m="http://schemas.openxmlformats.org/officeDocument/2006/math" xmlns:v="urn:schemas-microsoft-com:vml" xmlns:wp14="http://schemas.microsoft.com/office/word/2010/wordprocessingDrawing" xmlns:wp="http://schemas.openxmlformats.org/drawingml/2006/wordprocessingDrawing" xmlns:w10="urn:schemas-microsoft-com:office:word" xmlns:w="http://schemas.openxmlformats.org/wordprocessingml/2006/main" xmlns:w14="http://schemas.microsoft.com/office/word/2010/wordml" xmlns:w15="http://schemas.microsoft.com/office/word/2012/wordml" xmlns:w16cex="http://schemas.microsoft.com/office/word/2018/wordml/cex" xmlns:w16cid="http://schemas.microsoft.com/office/word/2016/wordml/cid" xmlns:w16="http://schemas.microsoft.com/office/word/2018/wordml" xmlns:w16sdtdh="http://schemas.microsoft.com/office/word/2020/wordml/sdtdatahash" xmlns:w16se="http://schemas.microsoft.com/office/word/2015/wordml/symex" xmlns:wpg="http://schemas.microsoft.com/office/word/2010/wordprocessingGroup" xmlns:wpi="http://schemas.microsoft.com/office/word/2010/wordprocessingInk" xmlns:wne="http://schemas.microsoft.com/office/word/2006/wordml" xmlns:wps="http://schemas.microsoft.com/office/word/2010/wordprocessingShape" mc:Ignorable="w14 w15 w16se w16cid w16 w16cex w16sdtdh wp14">
   <w:body>
-    <w:p/>
+    <w:p>
+      <w:pPr>
+        <w:jc w:val="center"/>
+        <w:rPr>
+          <w:sz w:val="36"/>
+          <w:szCs w:val="36"/>
+          <w:lang w:val="el-GR"/>
+        </w:rPr>
+      </w:pPr>
+    </w:p>
+    <w:p>
+      <w:pPr>
+        <w:jc w:val="center"/>
+        <w:rPr>
+          <w:b/>
+          <w:bCs/>
+          <w:sz w:val="36"/>
+          <w:szCs w:val="36"/>
+          <w:u w:val="single"/>
+          <w:lang w:val="el-GR"/>
+        </w:rPr>
+      </w:pPr>
+      <w:r>
+        <w:rPr>
+          <w:b/>
+          <w:bCs/>
+          <w:sz w:val="36"/>
+          <w:szCs w:val="36"/>
+          <w:u w:val="single"/>
+          <w:lang w:val="el-GR"/>
+        </w:rPr>
+        <w:t>ΜΠΙΛΙΑΣ ΓΕΩΡΓΙΟΣ 3200278</w:t>
+      </w:r>
+    </w:p>
+    <w:p>
+      <w:pPr>
+        <w:jc w:val="center"/>
+        <w:rPr>
+          <w:b/>
+          <w:bCs/>
+          <w:sz w:val="36"/>
+          <w:szCs w:val="36"/>
+          <w:u w:val="single"/>
+          <w:lang w:val="el-GR"/>
+        </w:rPr>
+      </w:pPr>
+      <w:r>
+        <w:rPr>
+          <w:b/>
+          <w:bCs/>
+          <w:sz w:val="36"/>
+          <w:szCs w:val="36"/>
+          <w:u w:val="single"/>
+          <w:lang w:val="el-GR"/>
+        </w:rPr>
+        <w:t>ΠΑΤΟΥΧΑΣ ΙΩΑΝΝΗΣ 3200149</w:t>
+      </w:r>
+    </w:p>
+    <w:p>
+      <w:pPr>
+        <w:jc w:val="center"/>
+        <w:rPr>
+          <w:b/>
+          <w:bCs/>
+          <w:sz w:val="36"/>
+          <w:szCs w:val="36"/>
+          <w:u w:val="single"/>
+          <w:lang w:val="el-GR"/>
+        </w:rPr>
+      </w:pPr>
+      <w:r>
+        <w:rPr>
+          <w:b/>
+          <w:bCs/>
+          <w:sz w:val="36"/>
+          <w:szCs w:val="36"/>
+          <w:u w:val="single"/>
+          <w:lang w:val="el-GR"/>
+        </w:rPr>
+        <w:t>ΠΑΠΑΓΕΩΡΓΙΟΥ ΓΕΩΡΓΙΟΣ 3200227</w:t>
+      </w:r>
+    </w:p>
+    <w:p>
+      <w:pPr>
+        <w:jc w:val="center"/>
+        <w:rPr>
+          <w:sz w:val="36"/>
+          <w:szCs w:val="36"/>
+          <w:lang w:val="el-GR"/>
+        </w:rPr>
+      </w:pPr>
+    </w:p>
     <w:p>
       <w:pPr>
         <w:rPr>
@@ -803,7 +894,16 @@
           <w:szCs w:val="24"/>
           <w:lang w:val="el-GR"/>
         </w:rPr>
-        <w:t xml:space="preserve">Κατα την εκκίνηση του προγράμματος εμφανίζεται ένα απλό μενού με το οποίο ο χρήστης μπορεί να ξεκινήσει το παιχνίδι ή να κανει </w:t>
+        <w:t xml:space="preserve">Κατα την εκκίνηση του προγράμματος εμφανίζεται ένα απλό μενού με το οποίο ο χρήστης μπορεί να </w:t>
+      </w:r>
+      <w:r>
+        <w:rPr>
+          <w:sz w:val="24"/>
+          <w:szCs w:val="24"/>
+          <w:lang w:val="el-GR"/>
+        </w:rPr>
+        <w:lastRenderedPageBreak/>
+        <w:t xml:space="preserve">ξεκινήσει το παιχνίδι ή να κανει </w:t>
       </w:r>
       <w:r>
         <w:rPr>
@@ -1353,16 +1453,7 @@
           <w:szCs w:val="24"/>
           <w:lang w:val="el-GR"/>
         </w:rPr>
-        <w:t xml:space="preserve">ή  βροχής για να μεγαλώσουν οι σπόροι , αυτό θα γίνεται όταν </w:t>
-      </w:r>
-      <w:r>
-        <w:rPr>
-          <w:sz w:val="24"/>
-          <w:szCs w:val="24"/>
-          <w:lang w:val="el-GR"/>
-        </w:rPr>
-        <w:lastRenderedPageBreak/>
-        <w:t xml:space="preserve">κάνει </w:t>
+        <w:t xml:space="preserve">ή  βροχής για να μεγαλώσουν οι σπόροι , αυτό θα γίνεται όταν κάνει </w:t>
       </w:r>
       <w:r>
         <w:rPr>
@@ -2136,7 +2227,6 @@
         </w:rPr>
         <w:t xml:space="preserve"> (</w:t>
       </w:r>
-      <w:proofErr w:type="spellStart"/>
       <w:r>
         <w:rPr>
           <w:sz w:val="24"/>
@@ -2144,7 +2234,6 @@
         </w:rPr>
         <w:t>tmx</w:t>
       </w:r>
-      <w:proofErr w:type="spellEnd"/>
       <w:r>
         <w:rPr>
           <w:sz w:val="24"/>
@@ -2595,21 +2684,7 @@
           <w:rPr>
             <w:rStyle w:val="Hyperlink"/>
           </w:rPr>
-          <w:t xml:space="preserve">Sprout Lands - Asset Pack by Cup </w:t>
-        </w:r>
-        <w:proofErr w:type="spellStart"/>
-        <w:r>
-          <w:rPr>
-            <w:rStyle w:val="Hyperlink"/>
-          </w:rPr>
-          <w:t>Nooble</w:t>
-        </w:r>
-        <w:proofErr w:type="spellEnd"/>
-        <w:r>
-          <w:rPr>
-            <w:rStyle w:val="Hyperlink"/>
-          </w:rPr>
-          <w:t xml:space="preserve"> (itch.io)</w:t>
+          <w:t>Sprout Lands - Asset Pack by Cup Nooble (itch.io)</w:t>
         </w:r>
       </w:hyperlink>
       <w:r>
@@ -2749,7 +2824,6 @@
         </w:rPr>
         <w:t xml:space="preserve">απ’το </w:t>
       </w:r>
-      <w:proofErr w:type="spellStart"/>
       <w:r>
         <w:rPr>
           <w:sz w:val="24"/>
@@ -2757,7 +2831,6 @@
         </w:rPr>
         <w:t>youtube</w:t>
       </w:r>
-      <w:proofErr w:type="spellEnd"/>
       <w:r>
         <w:rPr>
           <w:sz w:val="24"/>
@@ -2801,14 +2874,12 @@
           </w:rPr>
           <w:t>.</w:t>
         </w:r>
-        <w:proofErr w:type="spellStart"/>
         <w:r>
           <w:rPr>
             <w:rStyle w:val="Hyperlink"/>
           </w:rPr>
           <w:t>youtube</w:t>
         </w:r>
-        <w:proofErr w:type="spellEnd"/>
         <w:r>
           <w:rPr>
             <w:rStyle w:val="Hyperlink"/>
@@ -2881,14 +2952,12 @@
           </w:rPr>
           <w:t>36</w:t>
         </w:r>
-        <w:proofErr w:type="spellStart"/>
         <w:r>
           <w:rPr>
             <w:rStyle w:val="Hyperlink"/>
           </w:rPr>
           <w:t>sP</w:t>
         </w:r>
-        <w:proofErr w:type="spellEnd"/>
         <w:r>
           <w:rPr>
             <w:rStyle w:val="Hyperlink"/>
@@ -2966,6 +3035,7 @@
           <w:u w:val="none"/>
           <w:lang w:val="el-GR"/>
         </w:rPr>
+        <w:lastRenderedPageBreak/>
         <w:t xml:space="preserve">Στην συνέχεια κάναμε τις κατάλληλες αλλαγές ώστε να τρέχει στο τελευταίο </w:t>
       </w:r>
       <w:r>
@@ -3237,16 +3307,15 @@
           <w:color w:val="auto"/>
           <w:u w:val="none"/>
         </w:rPr>
-        <w:t xml:space="preserve"> and </w:t>
-      </w:r>
-      <w:proofErr w:type="spellStart"/>
+        <w:t xml:space="preserve"> and tools</w:t>
+      </w:r>
       <w:r>
         <w:rPr>
           <w:rStyle w:val="Hyperlink"/>
           <w:color w:val="auto"/>
           <w:u w:val="none"/>
         </w:rPr>
-        <w:t>tools</w:t>
+        <w:t>,</w:t>
       </w:r>
       <w:r>
         <w:rPr>
@@ -3254,7 +3323,7 @@
           <w:color w:val="auto"/>
           <w:u w:val="none"/>
         </w:rPr>
-        <w:t>,</w:t>
+        <w:t>durability for tools based on level</w:t>
       </w:r>
       <w:r>
         <w:rPr>
@@ -3262,16 +3331,15 @@
           <w:color w:val="auto"/>
           <w:u w:val="none"/>
         </w:rPr>
-        <w:t>durability</w:t>
-      </w:r>
-      <w:proofErr w:type="spellEnd"/>
+        <w:t xml:space="preserve"> etc.</w:t>
+      </w:r>
       <w:r>
         <w:rPr>
           <w:rStyle w:val="Hyperlink"/>
           <w:color w:val="auto"/>
           <w:u w:val="none"/>
         </w:rPr>
-        <w:t xml:space="preserve"> for tools based on level</w:t>
+        <w:t xml:space="preserve"> </w:t>
       </w:r>
       <w:r>
         <w:rPr>
@@ -3279,7 +3347,7 @@
           <w:color w:val="auto"/>
           <w:u w:val="none"/>
         </w:rPr>
-        <w:t xml:space="preserve"> etc.</w:t>
+        <w:t xml:space="preserve">, </w:t>
       </w:r>
       <w:r>
         <w:rPr>
@@ -3287,41 +3355,7 @@
           <w:color w:val="auto"/>
           <w:u w:val="none"/>
         </w:rPr>
-        <w:t xml:space="preserve"> </w:t>
-      </w:r>
-      <w:r>
-        <w:rPr>
-          <w:rStyle w:val="Hyperlink"/>
-          <w:color w:val="auto"/>
-          <w:u w:val="none"/>
-        </w:rPr>
-        <w:t xml:space="preserve">, </w:t>
-      </w:r>
-      <w:r>
-        <w:rPr>
-          <w:rStyle w:val="Hyperlink"/>
-          <w:color w:val="auto"/>
-          <w:u w:val="none"/>
-        </w:rPr>
-        <w:t>sprinting method with a proper fatigue system (</w:t>
-      </w:r>
-      <w:proofErr w:type="spellStart"/>
-      <w:r>
-        <w:rPr>
-          <w:rStyle w:val="Hyperlink"/>
-          <w:color w:val="auto"/>
-          <w:u w:val="none"/>
-        </w:rPr>
-        <w:t>lshift</w:t>
-      </w:r>
-      <w:proofErr w:type="spellEnd"/>
-      <w:r>
-        <w:rPr>
-          <w:rStyle w:val="Hyperlink"/>
-          <w:color w:val="auto"/>
-          <w:u w:val="none"/>
-        </w:rPr>
-        <w:t>)</w:t>
+        <w:t>sprinting method with a proper fatigue system (lshift)</w:t>
       </w:r>
       <w:r>
         <w:rPr>
@@ -3402,7 +3436,6 @@
           <w:u w:val="none"/>
           <w:lang w:val="el-GR"/>
         </w:rPr>
-        <w:lastRenderedPageBreak/>
         <w:tab/>
       </w:r>
     </w:p>
@@ -3700,21 +3733,7 @@
         <w:rPr>
           <w:lang w:val="el-GR"/>
         </w:rPr>
-        <w:t xml:space="preserve"> </w:t>
-      </w:r>
-      <w:proofErr w:type="spellStart"/>
-      <w:r>
-        <w:rPr>
-          <w:lang w:val="el-GR"/>
-        </w:rPr>
-        <w:t>ερρορ</w:t>
-      </w:r>
-      <w:proofErr w:type="spellEnd"/>
-      <w:r>
-        <w:rPr>
-          <w:lang w:val="el-GR"/>
-        </w:rPr>
-        <w:t xml:space="preserve"> όταν πηγαίναμε να κόψουμε δέντρο. Το φτιάξαμε δίνοντας στην </w:t>
+        <w:t xml:space="preserve"> ερρορ όταν πηγαίναμε να κόψουμε δέντρο. Το φτιάξαμε δίνοντας στην </w:t>
       </w:r>
       <w:r>
         <w:t>Tree</w:t>

--- a/report.docx
+++ b/report.docx
@@ -1124,7 +1124,7 @@
           <w:szCs w:val="24"/>
           <w:lang w:val="el-GR"/>
         </w:rPr>
-        <w:t xml:space="preserve">(φράχτης,λόφοοι κλπ). Έχει ένα </w:t>
+        <w:t xml:space="preserve">(φράχτης,λόφοι κλπ). Έχει ένα </w:t>
       </w:r>
       <w:r>
         <w:rPr>
@@ -2065,14 +2065,73 @@
     <w:p>
       <w:pPr>
         <w:rPr>
-          <w:b/>
-          <w:bCs/>
-          <w:sz w:val="24"/>
-          <w:szCs w:val="24"/>
-          <w:u w:val="single"/>
-          <w:lang w:val="el-GR"/>
-        </w:rPr>
-      </w:pPr>
+          <w:sz w:val="24"/>
+          <w:szCs w:val="24"/>
+          <w:lang w:val="el-GR"/>
+        </w:rPr>
+      </w:pPr>
+      <w:r>
+        <w:rPr>
+          <w:sz w:val="24"/>
+          <w:szCs w:val="24"/>
+          <w:lang w:val="el-GR"/>
+        </w:rPr>
+        <w:t xml:space="preserve">Τέλος, δημιουργήσαμε </w:t>
+      </w:r>
+      <w:r>
+        <w:rPr>
+          <w:sz w:val="24"/>
+          <w:szCs w:val="24"/>
+        </w:rPr>
+        <w:t>leveling</w:t>
+      </w:r>
+      <w:r>
+        <w:rPr>
+          <w:sz w:val="24"/>
+          <w:szCs w:val="24"/>
+          <w:lang w:val="el-GR"/>
+        </w:rPr>
+        <w:t xml:space="preserve"> </w:t>
+      </w:r>
+      <w:r>
+        <w:rPr>
+          <w:sz w:val="24"/>
+          <w:szCs w:val="24"/>
+        </w:rPr>
+        <w:t>system</w:t>
+      </w:r>
+      <w:r>
+        <w:rPr>
+          <w:sz w:val="24"/>
+          <w:szCs w:val="24"/>
+          <w:lang w:val="el-GR"/>
+        </w:rPr>
+        <w:t xml:space="preserve"> </w:t>
+      </w:r>
+      <w:r>
+        <w:rPr>
+          <w:sz w:val="24"/>
+          <w:szCs w:val="24"/>
+          <w:lang w:val="el-GR"/>
+        </w:rPr>
+        <w:t>το οποίο αυξάνεται όταν κόβουμε δέντρα</w:t>
+      </w:r>
+      <w:r>
+        <w:rPr>
+          <w:sz w:val="24"/>
+          <w:szCs w:val="24"/>
+          <w:lang w:val="el-GR"/>
+        </w:rPr>
+        <w:t xml:space="preserve"> </w:t>
+      </w:r>
+      <w:r>
+        <w:rPr>
+          <w:sz w:val="24"/>
+          <w:szCs w:val="24"/>
+          <w:lang w:val="el-GR"/>
+        </w:rPr>
+        <w:t>κ συλλέγουμε ντομάτες ή καλαμπόκια.</w:t>
+      </w:r>
     </w:p>
     <w:p>
       <w:pPr>
@@ -3035,7 +3094,6 @@
           <w:u w:val="none"/>
           <w:lang w:val="el-GR"/>
         </w:rPr>
-        <w:lastRenderedPageBreak/>
         <w:t xml:space="preserve">Στην συνέχεια κάναμε τις κατάλληλες αλλαγές ώστε να τρέχει στο τελευταίο </w:t>
       </w:r>
       <w:r>
@@ -3307,7 +3365,7 @@
           <w:color w:val="auto"/>
           <w:u w:val="none"/>
         </w:rPr>
-        <w:t xml:space="preserve"> and tools</w:t>
+        <w:t xml:space="preserve"> </w:t>
       </w:r>
       <w:r>
         <w:rPr>
@@ -3315,7 +3373,7 @@
           <w:color w:val="auto"/>
           <w:u w:val="none"/>
         </w:rPr>
-        <w:t>,</w:t>
+        <w:t xml:space="preserve">and tools, </w:t>
       </w:r>
       <w:r>
         <w:rPr>
@@ -3331,7 +3389,7 @@
           <w:color w:val="auto"/>
           <w:u w:val="none"/>
         </w:rPr>
-        <w:t xml:space="preserve"> etc.</w:t>
+        <w:t xml:space="preserve"> </w:t>
       </w:r>
       <w:r>
         <w:rPr>
@@ -3339,7 +3397,7 @@
           <w:color w:val="auto"/>
           <w:u w:val="none"/>
         </w:rPr>
-        <w:t xml:space="preserve"> </w:t>
+        <w:t xml:space="preserve">, </w:t>
       </w:r>
       <w:r>
         <w:rPr>
@@ -3347,7 +3405,7 @@
           <w:color w:val="auto"/>
           <w:u w:val="none"/>
         </w:rPr>
-        <w:t xml:space="preserve">, </w:t>
+        <w:t>sprinting method with a proper fatigue system (lshift)</w:t>
       </w:r>
       <w:r>
         <w:rPr>
@@ -3355,7 +3413,7 @@
           <w:color w:val="auto"/>
           <w:u w:val="none"/>
         </w:rPr>
-        <w:t>sprinting method with a proper fatigue system (lshift)</w:t>
+        <w:t xml:space="preserve"> and leveling up system</w:t>
       </w:r>
       <w:r>
         <w:rPr>
@@ -3460,7 +3518,15 @@
           <w:szCs w:val="24"/>
           <w:lang w:val="el-GR"/>
         </w:rPr>
-        <w:t xml:space="preserve">Ενα πρόβλημα που συναντήσαμε ήταν η αλλαγή του </w:t>
+        <w:t>Ένα</w:t>
+      </w:r>
+      <w:r>
+        <w:rPr>
+          <w:sz w:val="24"/>
+          <w:szCs w:val="24"/>
+          <w:lang w:val="el-GR"/>
+        </w:rPr>
+        <w:t xml:space="preserve"> πρόβλημα που συναντήσαμε ήταν η αλλαγή του </w:t>
       </w:r>
       <w:r>
         <w:rPr>
@@ -3506,7 +3572,23 @@
           <w:szCs w:val="24"/>
           <w:lang w:val="el-GR"/>
         </w:rPr>
-        <w:t xml:space="preserve"> μέτα από </w:t>
+        <w:t xml:space="preserve"> μ</w:t>
+      </w:r>
+      <w:r>
+        <w:rPr>
+          <w:sz w:val="24"/>
+          <w:szCs w:val="24"/>
+          <w:lang w:val="el-GR"/>
+        </w:rPr>
+        <w:t>ε</w:t>
+      </w:r>
+      <w:r>
+        <w:rPr>
+          <w:sz w:val="24"/>
+          <w:szCs w:val="24"/>
+          <w:lang w:val="el-GR"/>
+        </w:rPr>
+        <w:t xml:space="preserve">τα από </w:t>
       </w:r>
       <w:r>
         <w:rPr>

--- a/report.docx
+++ b/report.docx
@@ -2130,7 +2130,23 @@
           <w:szCs w:val="24"/>
           <w:lang w:val="el-GR"/>
         </w:rPr>
-        <w:t>κ συλλέγουμε ντομάτες ή καλαμπόκια.</w:t>
+        <w:t>κ συλλέγουμε ντομάτες ή καλαμπόκια</w:t>
+      </w:r>
+      <w:r>
+        <w:rPr>
+          <w:sz w:val="24"/>
+          <w:szCs w:val="24"/>
+          <w:lang w:val="el-GR"/>
+        </w:rPr>
+        <w:t xml:space="preserve"> </w:t>
+      </w:r>
+      <w:r>
+        <w:rPr>
+          <w:sz w:val="24"/>
+          <w:szCs w:val="24"/>
+          <w:lang w:val="el-GR"/>
+        </w:rPr>
+        <w:t>καθώς και αυτόματη αποθήκευση όταν κλείνει το παιχνίδι.</w:t>
       </w:r>
     </w:p>
     <w:p>
